--- a/limpias/0913.docx
+++ b/limpias/0913.docx
@@ -354,6 +354,13 @@
           <w:rFonts w:ascii="Book Antiqua" w:hAnsi="Book Antiqua"/>
           <w:b/>
         </w:rPr>
+        <w:t xml:space="preserve"> </w:t>
+      </w:r>
+      <w:r>
+        <w:rPr>
+          <w:rFonts w:ascii="Book Antiqua" w:hAnsi="Book Antiqua"/>
+          <w:b/>
+        </w:rPr>
         <w:t>ORDENANZA</w:t>
       </w:r>
     </w:p>
@@ -621,28 +628,28 @@
           <w:rFonts w:ascii="Book Antiqua" w:hAnsi="Book Antiqua"/>
         </w:rPr>
       </w:pPr>
-      <w:r>
-        <w:rPr>
-          <w:rFonts w:ascii="Book Antiqua" w:hAnsi="Book Antiqua"/>
-          <w:u w:val="single"/>
-        </w:rPr>
-        <w:t>ARTÍCULO </w:t>
-      </w:r>
-      <w:r>
-        <w:rPr>
-          <w:rFonts w:ascii="Book Antiqua" w:hAnsi="Book Antiqua"/>
-          <w:u w:val="single"/>
-        </w:rPr>
-        <w:t xml:space="preserve">SEXTO: </w:t>
-      </w:r>
-      <w:r>
-        <w:rPr>
-          <w:rFonts w:ascii="Book Antiqua" w:hAnsi="Book Antiqua"/>
-        </w:rPr>
-        <w:t>COMUNIQUESE, COPIESE Y ARCHIVESE.</w:t>
-      </w:r>
       <w:bookmarkStart w:id="0" w:name="_GoBack"/>
       <w:bookmarkEnd w:id="0"/>
+      <w:r>
+        <w:rPr>
+          <w:rFonts w:ascii="Book Antiqua" w:hAnsi="Book Antiqua"/>
+          <w:u w:val="single"/>
+        </w:rPr>
+        <w:t>ARTÍCULO </w:t>
+      </w:r>
+      <w:r>
+        <w:rPr>
+          <w:rFonts w:ascii="Book Antiqua" w:hAnsi="Book Antiqua"/>
+          <w:u w:val="single"/>
+        </w:rPr>
+        <w:t xml:space="preserve">SEXTO: </w:t>
+      </w:r>
+      <w:r>
+        <w:rPr>
+          <w:rFonts w:ascii="Book Antiqua" w:hAnsi="Book Antiqua"/>
+        </w:rPr>
+        <w:t>COMUNIQUESE, COPIESE Y ARCHIVESE.</w:t>
+      </w:r>
     </w:p>
     <w:sectPr>
       <w:pgSz w:w="11906" w:h="16838"/>
@@ -777,6 +784,7 @@
     <w:lsdException w:name="HTML Sample" w:semiHidden="1" w:unhideWhenUsed="1"/>
     <w:lsdException w:name="HTML Typewriter" w:semiHidden="1" w:unhideWhenUsed="1"/>
     <w:lsdException w:name="HTML Variable" w:semiHidden="1" w:unhideWhenUsed="1"/>
+    <w:lsdException w:name="Normal Table" w:semiHidden="1" w:unhideWhenUsed="1"/>
     <w:lsdException w:name="annotation subject" w:semiHidden="1" w:unhideWhenUsed="1"/>
     <w:lsdException w:name="No List" w:semiHidden="1" w:unhideWhenUsed="1"/>
     <w:lsdException w:name="Outline List 1" w:semiHidden="1" w:unhideWhenUsed="1"/>
@@ -820,8 +828,10 @@
     <w:lsdException w:name="Table Elegant" w:semiHidden="1" w:unhideWhenUsed="1"/>
     <w:lsdException w:name="Table Professional" w:semiHidden="1" w:unhideWhenUsed="1"/>
     <w:lsdException w:name="Table Subtle 1" w:semiHidden="1" w:unhideWhenUsed="1"/>
+    <w:lsdException w:name="Table Subtle 2" w:semiHidden="1" w:unhideWhenUsed="1"/>
     <w:lsdException w:name="Table Web 1" w:semiHidden="1" w:unhideWhenUsed="1"/>
     <w:lsdException w:name="Table Web 2" w:semiHidden="1" w:unhideWhenUsed="1"/>
+    <w:lsdException w:name="Table Web 3" w:semiHidden="1" w:unhideWhenUsed="1"/>
     <w:lsdException w:name="Balloon Text" w:semiHidden="1" w:unhideWhenUsed="1"/>
     <w:lsdException w:name="Table Grid" w:uiPriority="39"/>
     <w:lsdException w:name="Table Theme" w:semiHidden="1" w:unhideWhenUsed="1"/>
